--- a/Segunda entrega/Proyecto/Actas/35 - 8:09:2016.docx
+++ b/Segunda entrega/Proyecto/Actas/35 - 8:09:2016.docx
@@ -8,7 +8,6 @@
         <w:jc w:val="right"/>
         <w:rPr>
           <w:b/>
-          <w:i/>
         </w:rPr>
       </w:pPr>
       <w:r>
@@ -93,9 +92,14 @@
       <w:r>
         <w:rPr>
           <w:b/>
-          <w:i/>
         </w:rPr>
-        <w:t>00/00/0000</w:t>
+        <w:t>8</w:t>
+      </w:r>
+      <w:r>
+        <w:rPr>
+          <w:b/>
+        </w:rPr>
+        <w:t>/09/2016</w:t>
       </w:r>
     </w:p>
     <w:p>
@@ -127,9 +131,8 @@
         <w:rPr>
           <w:b/>
           <w:bCs/>
-          <w:i/>
         </w:rPr>
-        <w:t>00</w:t>
+        <w:t>35</w:t>
       </w:r>
     </w:p>
     <w:p>
@@ -148,9 +151,8 @@
       <w:r>
         <w:rPr>
           <w:b/>
-          <w:i/>
         </w:rPr>
-        <w:t>00:00</w:t>
+        <w:t>19:30</w:t>
       </w:r>
     </w:p>
     <w:p>
@@ -164,14 +166,10 @@
         </w:rPr>
       </w:pPr>
       <w:r>
-        <w:t xml:space="preserve">Se deja constancia que la reunión que se produjo en la casa de </w:t>
-      </w:r>
-      <w:r>
-        <w:rPr>
-          <w:b/>
-          <w:i/>
-        </w:rPr>
-        <w:t>nombre casa</w:t>
+        <w:t>Se deja constancia qu</w:t>
+      </w:r>
+      <w:r>
+        <w:t>e la reunión que se produjo en Facebook</w:t>
       </w:r>
       <w:r>
         <w:t xml:space="preserve"> contento con los</w:t>
@@ -234,23 +232,7 @@
                                 <w:rFonts w:ascii="Arial" w:hAnsi="Arial"/>
                                 <w:color w:val="486431"/>
                               </w:rPr>
-                              <w:t>4332</w:t>
-                            </w:r>
-                            <w:r>
-                              <w:rPr>
-                                <w:rStyle w:val="Blue"/>
-                                <w:rFonts w:ascii="Arial" w:hAnsi="Arial"/>
-                                <w:color w:val="486431"/>
-                              </w:rPr>
-                              <w:t>-</w:t>
-                            </w:r>
-                            <w:r>
-                              <w:rPr>
-                                <w:rStyle w:val="Blue"/>
-                                <w:rFonts w:ascii="Arial" w:hAnsi="Arial"/>
-                                <w:color w:val="486431"/>
-                              </w:rPr>
-                              <w:t>2246</w:t>
+                              <w:t>4332-2246</w:t>
                             </w:r>
                           </w:p>
                           <w:p>
@@ -289,71 +271,7 @@
                                 <w:rFonts w:ascii="Arial" w:hAnsi="Arial"/>
                                 <w:color w:val="486431"/>
                               </w:rPr>
-                              <w:t>J</w:t>
-                            </w:r>
-                            <w:r>
-                              <w:rPr>
-                                <w:rStyle w:val="Blue0"/>
-                                <w:rFonts w:ascii="Arial" w:hAnsi="Arial"/>
-                                <w:color w:val="486431"/>
-                              </w:rPr>
-                              <w:t>os</w:t>
-                            </w:r>
-                            <w:r>
-                              <w:rPr>
-                                <w:rStyle w:val="Blue0"/>
-                                <w:rFonts w:ascii="Arial" w:hAnsi="Arial"/>
-                                <w:color w:val="486431"/>
-                              </w:rPr>
-                              <w:t>é</w:t>
-                            </w:r>
-                            <w:r>
-                              <w:rPr>
-                                <w:rStyle w:val="Blue0"/>
-                                <w:rFonts w:ascii="Arial" w:hAnsi="Arial"/>
-                                <w:color w:val="486431"/>
-                              </w:rPr>
-                              <w:t xml:space="preserve"> E</w:t>
-                            </w:r>
-                            <w:r>
-                              <w:rPr>
-                                <w:rStyle w:val="Blue0"/>
-                                <w:rFonts w:ascii="Arial" w:hAnsi="Arial"/>
-                                <w:color w:val="486431"/>
-                              </w:rPr>
-                              <w:t>nrique</w:t>
-                            </w:r>
-                            <w:r>
-                              <w:rPr>
-                                <w:rStyle w:val="Blue0"/>
-                                <w:rFonts w:ascii="Arial" w:hAnsi="Arial"/>
-                                <w:color w:val="486431"/>
-                              </w:rPr>
-                              <w:t xml:space="preserve"> R</w:t>
-                            </w:r>
-                            <w:r>
-                              <w:rPr>
-                                <w:rStyle w:val="Blue0"/>
-                                <w:rFonts w:ascii="Arial" w:hAnsi="Arial"/>
-                                <w:color w:val="486431"/>
-                              </w:rPr>
-                              <w:t>od</w:t>
-                            </w:r>
-                            <w:r>
-                              <w:rPr>
-                                <w:rStyle w:val="Blue0"/>
-                                <w:rFonts w:ascii="Arial" w:hAnsi="Arial"/>
-                                <w:color w:val="486431"/>
-                              </w:rPr>
-                              <w:t>ó</w:t>
-                            </w:r>
-                            <w:r>
-                              <w:rPr>
-                                <w:rStyle w:val="Blue0"/>
-                                <w:rFonts w:ascii="Arial" w:hAnsi="Arial"/>
-                                <w:color w:val="486431"/>
-                              </w:rPr>
-                              <w:t xml:space="preserve"> 614</w:t>
+                              <w:t>José Enrique Rodó 614</w:t>
                             </w:r>
                           </w:p>
                           <w:p>
@@ -361,9 +279,6 @@
                               <w:pStyle w:val="SenderInformation"/>
                               <w:spacing w:line="360" w:lineRule="auto"/>
                               <w:jc w:val="right"/>
-                              <w:rPr>
-                                <w:rFonts w:hint="eastAsia"/>
-                              </w:rPr>
                             </w:pPr>
                             <w:r>
                               <w:rPr>
@@ -632,11 +547,7 @@
         </w:rPr>
       </w:pPr>
       <w:r>
-        <w:rPr>
-          <w:b/>
-          <w:i/>
-        </w:rPr>
-        <w:t>Integrante</w:t>
+        <w:t>Agustina Martínez, Ignacio Rodríguez</w:t>
       </w:r>
       <w:r>
         <w:rPr>
@@ -668,17 +579,13 @@
         <w:rPr>
           <w:rStyle w:val="None"/>
           <w:rFonts w:ascii="Times" w:eastAsia="Times" w:hAnsi="Times" w:cs="Times"/>
-          <w:b/>
-          <w:i/>
         </w:rPr>
       </w:pPr>
       <w:r>
-        <w:rPr>
-          <w:b/>
-          <w:i/>
-        </w:rPr>
-        <w:t>Fruta</w:t>
-      </w:r>
+        <w:t>Se buscan los materiales necesarios para armar un presupuesto.</w:t>
+      </w:r>
+      <w:bookmarkStart w:id="0" w:name="_GoBack"/>
+      <w:bookmarkEnd w:id="0"/>
     </w:p>
     <w:p>
       <w:pPr>
@@ -886,8 +793,6 @@
         </w:rPr>
         <w:t>Ignacio Rodríguez</w:t>
       </w:r>
-      <w:bookmarkStart w:id="0" w:name="_GoBack"/>
-      <w:bookmarkEnd w:id="0"/>
       <w:r>
         <w:rPr>
           <w:rFonts w:eastAsia="Helvetica Neue" w:cs="Arial"/>
